--- a/Day1-16-07-24/codes.docx
+++ b/Day1-16-07-24/codes.docx
@@ -90,6 +90,22 @@
     <w:p>
       <w:pPr>
         <w:rPr>
+          <w:rFonts w:eastAsia="Times New Roman"/>
+        </w:rPr>
+      </w:pPr>
+      <w:hyperlink r:id="rId4" w:history="1">
+        <w:r>
+          <w:rPr>
+            <w:rStyle w:val="Hyperlink"/>
+            <w:rFonts w:eastAsia="Times New Roman"/>
+          </w:rPr>
+          <w:t>https://github.com/sriram-s-23BAI1117/javap</w:t>
+        </w:r>
+      </w:hyperlink>
+    </w:p>
+    <w:p>
+      <w:pPr>
+        <w:rPr>
           <w:b/>
           <w:bCs/>
         </w:rPr>
@@ -113,6 +129,7 @@
         <w:rPr>
           <w:b/>
           <w:bCs/>
+          <w:noProof/>
         </w:rPr>
         <w:drawing>
           <wp:anchor distT="0" distB="0" distL="114300" distR="114300" simplePos="0" relativeHeight="251659264" behindDoc="0" locked="0" layoutInCell="1" allowOverlap="1" wp14:anchorId="74A133E7" wp14:editId="42DF7DCE">
@@ -146,7 +163,7 @@
                     <pic:cNvPicPr/>
                   </pic:nvPicPr>
                   <pic:blipFill>
-                    <a:blip r:embed="rId4">
+                    <a:blip r:embed="rId5">
                       <a:extLst>
                         <a:ext uri="{28A0092B-C50C-407E-A947-70E740481C1C}">
                           <a14:useLocalDpi xmlns:a14="http://schemas.microsoft.com/office/drawing/2010/main" val="0"/>
@@ -248,7 +265,7 @@
                     <pic:cNvPicPr/>
                   </pic:nvPicPr>
                   <pic:blipFill>
-                    <a:blip r:embed="rId5">
+                    <a:blip r:embed="rId6">
                       <a:extLst>
                         <a:ext uri="{28A0092B-C50C-407E-A947-70E740481C1C}">
                           <a14:useLocalDpi xmlns:a14="http://schemas.microsoft.com/office/drawing/2010/main" val="0"/>
@@ -1104,6 +1121,7 @@
   <w:style w:type="character" w:default="1" w:styleId="DefaultParagraphFont">
     <w:name w:val="Default Paragraph Font"/>
     <w:uiPriority w:val="1"/>
+    <w:semiHidden/>
     <w:unhideWhenUsed/>
   </w:style>
   <w:style w:type="table" w:default="1" w:styleId="TableNormal">
@@ -1126,6 +1144,18 @@
     <w:uiPriority w:val="99"/>
     <w:semiHidden/>
     <w:unhideWhenUsed/>
+  </w:style>
+  <w:style w:type="character" w:styleId="Hyperlink">
+    <w:name w:val="Hyperlink"/>
+    <w:basedOn w:val="DefaultParagraphFont"/>
+    <w:uiPriority w:val="99"/>
+    <w:semiHidden/>
+    <w:unhideWhenUsed/>
+    <w:rsid w:val="00F849D1"/>
+    <w:rPr>
+      <w:color w:val="0000FF"/>
+      <w:u w:val="single"/>
+    </w:rPr>
   </w:style>
 </w:styles>
 </file>

--- a/Day1-16-07-24/codes.docx
+++ b/Day1-16-07-24/codes.docx
@@ -323,62 +323,344 @@
           <w:bCs/>
         </w:rPr>
       </w:pPr>
-    </w:p>
-    <w:p>
-      <w:pPr>
-        <w:rPr>
-          <w:b/>
-          <w:bCs/>
-        </w:rPr>
-      </w:pPr>
-    </w:p>
-    <w:p>
-      <w:pPr>
-        <w:rPr>
-          <w:b/>
-          <w:bCs/>
-        </w:rPr>
-      </w:pPr>
-    </w:p>
-    <w:p>
-      <w:pPr>
-        <w:rPr>
-          <w:b/>
-          <w:bCs/>
-        </w:rPr>
-      </w:pPr>
-    </w:p>
-    <w:p>
-      <w:pPr>
-        <w:rPr>
-          <w:b/>
-          <w:bCs/>
-        </w:rPr>
-      </w:pPr>
-    </w:p>
-    <w:p>
-      <w:pPr>
-        <w:rPr>
-          <w:b/>
-          <w:bCs/>
-        </w:rPr>
-      </w:pPr>
-    </w:p>
-    <w:p>
-      <w:pPr>
-        <w:rPr>
-          <w:b/>
-          <w:bCs/>
-        </w:rPr>
-      </w:pPr>
-    </w:p>
-    <w:p>
-      <w:pPr>
-        <w:rPr>
-          <w:b/>
-          <w:bCs/>
-        </w:rPr>
-      </w:pPr>
+      <w:r>
+        <w:rPr>
+          <w:b/>
+          <w:bCs/>
+        </w:rPr>
+        <w:t>2)</w:t>
+      </w:r>
+    </w:p>
+    <w:p>
+      <w:pPr>
+        <w:rPr>
+          <w:b/>
+          <w:bCs/>
+        </w:rPr>
+      </w:pPr>
+      <w:r>
+        <w:rPr>
+          <w:b/>
+          <w:bCs/>
+        </w:rPr>
+        <w:drawing>
+          <wp:anchor distT="0" distB="0" distL="114300" distR="114300" simplePos="0" relativeHeight="251660288" behindDoc="0" locked="0" layoutInCell="1" allowOverlap="1" wp14:anchorId="09BC8B2A" wp14:editId="07BCD3B0">
+            <wp:simplePos x="0" y="0"/>
+            <wp:positionH relativeFrom="column">
+              <wp:posOffset>0</wp:posOffset>
+            </wp:positionH>
+            <wp:positionV relativeFrom="paragraph">
+              <wp:posOffset>-4445</wp:posOffset>
+            </wp:positionV>
+            <wp:extent cx="5731510" cy="3295015"/>
+            <wp:effectExtent l="0" t="0" r="2540" b="635"/>
+            <wp:wrapThrough wrapText="bothSides">
+              <wp:wrapPolygon edited="0">
+                <wp:start x="0" y="0"/>
+                <wp:lineTo x="0" y="21479"/>
+                <wp:lineTo x="21538" y="21479"/>
+                <wp:lineTo x="21538" y="0"/>
+                <wp:lineTo x="0" y="0"/>
+              </wp:wrapPolygon>
+            </wp:wrapThrough>
+            <wp:docPr id="1142077807" name="Picture 1"/>
+            <wp:cNvGraphicFramePr>
+              <a:graphicFrameLocks xmlns:a="http://schemas.openxmlformats.org/drawingml/2006/main" noChangeAspect="1"/>
+            </wp:cNvGraphicFramePr>
+            <a:graphic xmlns:a="http://schemas.openxmlformats.org/drawingml/2006/main">
+              <a:graphicData uri="http://schemas.openxmlformats.org/drawingml/2006/picture">
+                <pic:pic xmlns:pic="http://schemas.openxmlformats.org/drawingml/2006/picture">
+                  <pic:nvPicPr>
+                    <pic:cNvPr id="1142077807" name=""/>
+                    <pic:cNvPicPr/>
+                  </pic:nvPicPr>
+                  <pic:blipFill>
+                    <a:blip r:embed="rId7">
+                      <a:extLst>
+                        <a:ext uri="{28A0092B-C50C-407E-A947-70E740481C1C}">
+                          <a14:useLocalDpi xmlns:a14="http://schemas.microsoft.com/office/drawing/2010/main" val="0"/>
+                        </a:ext>
+                      </a:extLst>
+                    </a:blip>
+                    <a:stretch>
+                      <a:fillRect/>
+                    </a:stretch>
+                  </pic:blipFill>
+                  <pic:spPr>
+                    <a:xfrm>
+                      <a:off x="0" y="0"/>
+                      <a:ext cx="5731510" cy="3295015"/>
+                    </a:xfrm>
+                    <a:prstGeom prst="rect">
+                      <a:avLst/>
+                    </a:prstGeom>
+                  </pic:spPr>
+                </pic:pic>
+              </a:graphicData>
+            </a:graphic>
+          </wp:anchor>
+        </w:drawing>
+      </w:r>
+    </w:p>
+    <w:p>
+      <w:pPr>
+        <w:rPr>
+          <w:b/>
+          <w:bCs/>
+        </w:rPr>
+      </w:pPr>
+      <w:r>
+        <w:rPr>
+          <w:b/>
+          <w:bCs/>
+        </w:rPr>
+        <w:drawing>
+          <wp:anchor distT="0" distB="0" distL="114300" distR="114300" simplePos="0" relativeHeight="251661312" behindDoc="0" locked="0" layoutInCell="1" allowOverlap="1" wp14:anchorId="2AD6C887" wp14:editId="1742FF61">
+            <wp:simplePos x="0" y="0"/>
+            <wp:positionH relativeFrom="margin">
+              <wp:align>left</wp:align>
+            </wp:positionH>
+            <wp:positionV relativeFrom="paragraph">
+              <wp:posOffset>-328930</wp:posOffset>
+            </wp:positionV>
+            <wp:extent cx="3553321" cy="1152686"/>
+            <wp:effectExtent l="0" t="0" r="9525" b="9525"/>
+            <wp:wrapThrough wrapText="bothSides">
+              <wp:wrapPolygon edited="0">
+                <wp:start x="0" y="0"/>
+                <wp:lineTo x="0" y="21421"/>
+                <wp:lineTo x="21542" y="21421"/>
+                <wp:lineTo x="21542" y="0"/>
+                <wp:lineTo x="0" y="0"/>
+              </wp:wrapPolygon>
+            </wp:wrapThrough>
+            <wp:docPr id="987522322" name="Picture 1"/>
+            <wp:cNvGraphicFramePr>
+              <a:graphicFrameLocks xmlns:a="http://schemas.openxmlformats.org/drawingml/2006/main" noChangeAspect="1"/>
+            </wp:cNvGraphicFramePr>
+            <a:graphic xmlns:a="http://schemas.openxmlformats.org/drawingml/2006/main">
+              <a:graphicData uri="http://schemas.openxmlformats.org/drawingml/2006/picture">
+                <pic:pic xmlns:pic="http://schemas.openxmlformats.org/drawingml/2006/picture">
+                  <pic:nvPicPr>
+                    <pic:cNvPr id="987522322" name=""/>
+                    <pic:cNvPicPr/>
+                  </pic:nvPicPr>
+                  <pic:blipFill>
+                    <a:blip r:embed="rId8">
+                      <a:extLst>
+                        <a:ext uri="{28A0092B-C50C-407E-A947-70E740481C1C}">
+                          <a14:useLocalDpi xmlns:a14="http://schemas.microsoft.com/office/drawing/2010/main" val="0"/>
+                        </a:ext>
+                      </a:extLst>
+                    </a:blip>
+                    <a:stretch>
+                      <a:fillRect/>
+                    </a:stretch>
+                  </pic:blipFill>
+                  <pic:spPr>
+                    <a:xfrm>
+                      <a:off x="0" y="0"/>
+                      <a:ext cx="3553321" cy="1152686"/>
+                    </a:xfrm>
+                    <a:prstGeom prst="rect">
+                      <a:avLst/>
+                    </a:prstGeom>
+                  </pic:spPr>
+                </pic:pic>
+              </a:graphicData>
+            </a:graphic>
+          </wp:anchor>
+        </w:drawing>
+      </w:r>
+    </w:p>
+    <w:p>
+      <w:pPr>
+        <w:rPr>
+          <w:b/>
+          <w:bCs/>
+        </w:rPr>
+      </w:pPr>
+    </w:p>
+    <w:p>
+      <w:pPr>
+        <w:rPr>
+          <w:b/>
+          <w:bCs/>
+        </w:rPr>
+      </w:pPr>
+    </w:p>
+    <w:p>
+      <w:pPr>
+        <w:rPr>
+          <w:b/>
+          <w:bCs/>
+        </w:rPr>
+      </w:pPr>
+    </w:p>
+    <w:p>
+      <w:pPr>
+        <w:rPr>
+          <w:b/>
+          <w:bCs/>
+        </w:rPr>
+      </w:pPr>
+    </w:p>
+    <w:p>
+      <w:pPr>
+        <w:rPr>
+          <w:b/>
+          <w:bCs/>
+        </w:rPr>
+      </w:pPr>
+      <w:r>
+        <w:rPr>
+          <w:b/>
+          <w:bCs/>
+        </w:rPr>
+        <w:t>3)</w:t>
+      </w:r>
+    </w:p>
+    <w:p>
+      <w:pPr>
+        <w:rPr>
+          <w:b/>
+          <w:bCs/>
+        </w:rPr>
+      </w:pPr>
+      <w:r>
+        <w:rPr>
+          <w:b/>
+          <w:bCs/>
+        </w:rPr>
+        <w:drawing>
+          <wp:anchor distT="0" distB="0" distL="114300" distR="114300" simplePos="0" relativeHeight="251662336" behindDoc="0" locked="0" layoutInCell="1" allowOverlap="1" wp14:anchorId="06D621C7" wp14:editId="024E391E">
+            <wp:simplePos x="0" y="0"/>
+            <wp:positionH relativeFrom="column">
+              <wp:posOffset>0</wp:posOffset>
+            </wp:positionH>
+            <wp:positionV relativeFrom="paragraph">
+              <wp:posOffset>3175</wp:posOffset>
+            </wp:positionV>
+            <wp:extent cx="5731510" cy="3066415"/>
+            <wp:effectExtent l="0" t="0" r="2540" b="635"/>
+            <wp:wrapThrough wrapText="bothSides">
+              <wp:wrapPolygon edited="0">
+                <wp:start x="0" y="0"/>
+                <wp:lineTo x="0" y="21470"/>
+                <wp:lineTo x="21538" y="21470"/>
+                <wp:lineTo x="21538" y="0"/>
+                <wp:lineTo x="0" y="0"/>
+              </wp:wrapPolygon>
+            </wp:wrapThrough>
+            <wp:docPr id="1882879207" name="Picture 1"/>
+            <wp:cNvGraphicFramePr>
+              <a:graphicFrameLocks xmlns:a="http://schemas.openxmlformats.org/drawingml/2006/main" noChangeAspect="1"/>
+            </wp:cNvGraphicFramePr>
+            <a:graphic xmlns:a="http://schemas.openxmlformats.org/drawingml/2006/main">
+              <a:graphicData uri="http://schemas.openxmlformats.org/drawingml/2006/picture">
+                <pic:pic xmlns:pic="http://schemas.openxmlformats.org/drawingml/2006/picture">
+                  <pic:nvPicPr>
+                    <pic:cNvPr id="1882879207" name=""/>
+                    <pic:cNvPicPr/>
+                  </pic:nvPicPr>
+                  <pic:blipFill>
+                    <a:blip r:embed="rId9">
+                      <a:extLst>
+                        <a:ext uri="{28A0092B-C50C-407E-A947-70E740481C1C}">
+                          <a14:useLocalDpi xmlns:a14="http://schemas.microsoft.com/office/drawing/2010/main" val="0"/>
+                        </a:ext>
+                      </a:extLst>
+                    </a:blip>
+                    <a:stretch>
+                      <a:fillRect/>
+                    </a:stretch>
+                  </pic:blipFill>
+                  <pic:spPr>
+                    <a:xfrm>
+                      <a:off x="0" y="0"/>
+                      <a:ext cx="5731510" cy="3066415"/>
+                    </a:xfrm>
+                    <a:prstGeom prst="rect">
+                      <a:avLst/>
+                    </a:prstGeom>
+                  </pic:spPr>
+                </pic:pic>
+              </a:graphicData>
+            </a:graphic>
+          </wp:anchor>
+        </w:drawing>
+      </w:r>
+    </w:p>
+    <w:p>
+      <w:pPr>
+        <w:rPr>
+          <w:b/>
+          <w:bCs/>
+        </w:rPr>
+      </w:pPr>
+      <w:r>
+        <w:rPr>
+          <w:b/>
+          <w:bCs/>
+        </w:rPr>
+        <w:drawing>
+          <wp:anchor distT="0" distB="0" distL="114300" distR="114300" simplePos="0" relativeHeight="251663360" behindDoc="0" locked="0" layoutInCell="1" allowOverlap="1" wp14:anchorId="0B1EAA0C" wp14:editId="4288A760">
+            <wp:simplePos x="0" y="0"/>
+            <wp:positionH relativeFrom="margin">
+              <wp:align>left</wp:align>
+            </wp:positionH>
+            <wp:positionV relativeFrom="paragraph">
+              <wp:posOffset>17780</wp:posOffset>
+            </wp:positionV>
+            <wp:extent cx="3839111" cy="1143160"/>
+            <wp:effectExtent l="0" t="0" r="0" b="0"/>
+            <wp:wrapThrough wrapText="bothSides">
+              <wp:wrapPolygon edited="0">
+                <wp:start x="0" y="0"/>
+                <wp:lineTo x="0" y="21240"/>
+                <wp:lineTo x="21439" y="21240"/>
+                <wp:lineTo x="21439" y="0"/>
+                <wp:lineTo x="0" y="0"/>
+              </wp:wrapPolygon>
+            </wp:wrapThrough>
+            <wp:docPr id="1211935674" name="Picture 1"/>
+            <wp:cNvGraphicFramePr>
+              <a:graphicFrameLocks xmlns:a="http://schemas.openxmlformats.org/drawingml/2006/main" noChangeAspect="1"/>
+            </wp:cNvGraphicFramePr>
+            <a:graphic xmlns:a="http://schemas.openxmlformats.org/drawingml/2006/main">
+              <a:graphicData uri="http://schemas.openxmlformats.org/drawingml/2006/picture">
+                <pic:pic xmlns:pic="http://schemas.openxmlformats.org/drawingml/2006/picture">
+                  <pic:nvPicPr>
+                    <pic:cNvPr id="1211935674" name=""/>
+                    <pic:cNvPicPr/>
+                  </pic:nvPicPr>
+                  <pic:blipFill>
+                    <a:blip r:embed="rId10">
+                      <a:extLst>
+                        <a:ext uri="{28A0092B-C50C-407E-A947-70E740481C1C}">
+                          <a14:useLocalDpi xmlns:a14="http://schemas.microsoft.com/office/drawing/2010/main" val="0"/>
+                        </a:ext>
+                      </a:extLst>
+                    </a:blip>
+                    <a:stretch>
+                      <a:fillRect/>
+                    </a:stretch>
+                  </pic:blipFill>
+                  <pic:spPr>
+                    <a:xfrm>
+                      <a:off x="0" y="0"/>
+                      <a:ext cx="3839111" cy="1143160"/>
+                    </a:xfrm>
+                    <a:prstGeom prst="rect">
+                      <a:avLst/>
+                    </a:prstGeom>
+                  </pic:spPr>
+                </pic:pic>
+              </a:graphicData>
+            </a:graphic>
+          </wp:anchor>
+        </w:drawing>
+      </w:r>
     </w:p>
     <w:p>
       <w:pPr>

--- a/Day1-16-07-24/codes.docx
+++ b/Day1-16-07-24/codes.docx
@@ -342,6 +342,7 @@
         <w:rPr>
           <w:b/>
           <w:bCs/>
+          <w:noProof/>
         </w:rPr>
         <w:drawing>
           <wp:anchor distT="0" distB="0" distL="114300" distR="114300" simplePos="0" relativeHeight="251660288" behindDoc="0" locked="0" layoutInCell="1" allowOverlap="1" wp14:anchorId="09BC8B2A" wp14:editId="07BCD3B0">
@@ -413,6 +414,7 @@
         <w:rPr>
           <w:b/>
           <w:bCs/>
+          <w:noProof/>
         </w:rPr>
         <w:drawing>
           <wp:anchor distT="0" distB="0" distL="114300" distR="114300" simplePos="0" relativeHeight="251661312" behindDoc="0" locked="0" layoutInCell="1" allowOverlap="1" wp14:anchorId="2AD6C887" wp14:editId="1742FF61">
@@ -531,6 +533,7 @@
         <w:rPr>
           <w:b/>
           <w:bCs/>
+          <w:noProof/>
         </w:rPr>
         <w:drawing>
           <wp:anchor distT="0" distB="0" distL="114300" distR="114300" simplePos="0" relativeHeight="251662336" behindDoc="0" locked="0" layoutInCell="1" allowOverlap="1" wp14:anchorId="06D621C7" wp14:editId="024E391E">
@@ -602,6 +605,7 @@
         <w:rPr>
           <w:b/>
           <w:bCs/>
+          <w:noProof/>
         </w:rPr>
         <w:drawing>
           <wp:anchor distT="0" distB="0" distL="114300" distR="114300" simplePos="0" relativeHeight="251663360" behindDoc="0" locked="0" layoutInCell="1" allowOverlap="1" wp14:anchorId="0B1EAA0C" wp14:editId="4288A760">
@@ -661,246 +665,6 @@
           </wp:anchor>
         </w:drawing>
       </w:r>
-    </w:p>
-    <w:p>
-      <w:pPr>
-        <w:rPr>
-          <w:b/>
-          <w:bCs/>
-        </w:rPr>
-      </w:pPr>
-    </w:p>
-    <w:p>
-      <w:pPr>
-        <w:rPr>
-          <w:b/>
-          <w:bCs/>
-        </w:rPr>
-      </w:pPr>
-    </w:p>
-    <w:p>
-      <w:pPr>
-        <w:rPr>
-          <w:b/>
-          <w:bCs/>
-        </w:rPr>
-      </w:pPr>
-    </w:p>
-    <w:p>
-      <w:pPr>
-        <w:rPr>
-          <w:b/>
-          <w:bCs/>
-        </w:rPr>
-      </w:pPr>
-    </w:p>
-    <w:p>
-      <w:pPr>
-        <w:rPr>
-          <w:b/>
-          <w:bCs/>
-        </w:rPr>
-      </w:pPr>
-    </w:p>
-    <w:p>
-      <w:pPr>
-        <w:rPr>
-          <w:b/>
-          <w:bCs/>
-        </w:rPr>
-      </w:pPr>
-    </w:p>
-    <w:p>
-      <w:pPr>
-        <w:rPr>
-          <w:b/>
-          <w:bCs/>
-        </w:rPr>
-      </w:pPr>
-    </w:p>
-    <w:p>
-      <w:pPr>
-        <w:rPr>
-          <w:b/>
-          <w:bCs/>
-        </w:rPr>
-      </w:pPr>
-    </w:p>
-    <w:p>
-      <w:pPr>
-        <w:rPr>
-          <w:b/>
-          <w:bCs/>
-        </w:rPr>
-      </w:pPr>
-    </w:p>
-    <w:p>
-      <w:pPr>
-        <w:rPr>
-          <w:b/>
-          <w:bCs/>
-        </w:rPr>
-      </w:pPr>
-    </w:p>
-    <w:p>
-      <w:pPr>
-        <w:rPr>
-          <w:b/>
-          <w:bCs/>
-        </w:rPr>
-      </w:pPr>
-    </w:p>
-    <w:p>
-      <w:pPr>
-        <w:rPr>
-          <w:b/>
-          <w:bCs/>
-        </w:rPr>
-      </w:pPr>
-    </w:p>
-    <w:p>
-      <w:pPr>
-        <w:rPr>
-          <w:b/>
-          <w:bCs/>
-        </w:rPr>
-      </w:pPr>
-    </w:p>
-    <w:p>
-      <w:pPr>
-        <w:rPr>
-          <w:b/>
-          <w:bCs/>
-        </w:rPr>
-      </w:pPr>
-    </w:p>
-    <w:p>
-      <w:pPr>
-        <w:rPr>
-          <w:b/>
-          <w:bCs/>
-        </w:rPr>
-      </w:pPr>
-    </w:p>
-    <w:p>
-      <w:pPr>
-        <w:rPr>
-          <w:b/>
-          <w:bCs/>
-        </w:rPr>
-      </w:pPr>
-    </w:p>
-    <w:p>
-      <w:pPr>
-        <w:rPr>
-          <w:b/>
-          <w:bCs/>
-        </w:rPr>
-      </w:pPr>
-    </w:p>
-    <w:p>
-      <w:pPr>
-        <w:rPr>
-          <w:b/>
-          <w:bCs/>
-        </w:rPr>
-      </w:pPr>
-    </w:p>
-    <w:p>
-      <w:pPr>
-        <w:rPr>
-          <w:b/>
-          <w:bCs/>
-        </w:rPr>
-      </w:pPr>
-    </w:p>
-    <w:p>
-      <w:pPr>
-        <w:rPr>
-          <w:b/>
-          <w:bCs/>
-        </w:rPr>
-      </w:pPr>
-    </w:p>
-    <w:p>
-      <w:pPr>
-        <w:rPr>
-          <w:b/>
-          <w:bCs/>
-        </w:rPr>
-      </w:pPr>
-    </w:p>
-    <w:p>
-      <w:pPr>
-        <w:rPr>
-          <w:b/>
-          <w:bCs/>
-        </w:rPr>
-      </w:pPr>
-    </w:p>
-    <w:p>
-      <w:pPr>
-        <w:rPr>
-          <w:b/>
-          <w:bCs/>
-        </w:rPr>
-      </w:pPr>
-    </w:p>
-    <w:p>
-      <w:pPr>
-        <w:rPr>
-          <w:b/>
-          <w:bCs/>
-        </w:rPr>
-      </w:pPr>
-    </w:p>
-    <w:p>
-      <w:pPr>
-        <w:rPr>
-          <w:b/>
-          <w:bCs/>
-        </w:rPr>
-      </w:pPr>
-    </w:p>
-    <w:p>
-      <w:pPr>
-        <w:rPr>
-          <w:b/>
-          <w:bCs/>
-        </w:rPr>
-      </w:pPr>
-    </w:p>
-    <w:p>
-      <w:pPr>
-        <w:rPr>
-          <w:b/>
-          <w:bCs/>
-        </w:rPr>
-      </w:pPr>
-    </w:p>
-    <w:p>
-      <w:pPr>
-        <w:rPr>
-          <w:b/>
-          <w:bCs/>
-        </w:rPr>
-      </w:pPr>
-    </w:p>
-    <w:p>
-      <w:pPr>
-        <w:rPr>
-          <w:b/>
-          <w:bCs/>
-        </w:rPr>
-      </w:pPr>
-    </w:p>
-    <w:p>
-      <w:pPr>
-        <w:rPr>
-          <w:b/>
-          <w:bCs/>
-        </w:rPr>
-      </w:pPr>
     </w:p>
     <w:p>
       <w:pPr>
